--- a/lab_04/report.docx
+++ b/lab_04/report.docx
@@ -1534,7 +1534,10 @@
         </w:drawing>
       </w:r>
     </w:p>
-    <w:p/>
+    <w:p>
+      <w:bookmarkStart w:id="0" w:name="_GoBack"/>
+      <w:bookmarkEnd w:id="0"/>
+    </w:p>
     <w:p>
       <w:pPr>
         <w:sectPr>
@@ -1591,10 +1594,10 @@
           <w:lang w:eastAsia="ru-RU"/>
         </w:rPr>
         <w:drawing>
-          <wp:inline distT="0" distB="0" distL="0" distR="0" wp14:anchorId="374CFF13" wp14:editId="1FE24795">
-            <wp:extent cx="2856274" cy="2803454"/>
-            <wp:effectExtent l="0" t="0" r="1270" b="0"/>
-            <wp:docPr id="4" name="Рисунок 4"/>
+          <wp:inline distT="0" distB="0" distL="0" distR="0" wp14:anchorId="6DEE5869" wp14:editId="0B89E454">
+            <wp:extent cx="2841333" cy="2788788"/>
+            <wp:effectExtent l="0" t="0" r="0" b="0"/>
+            <wp:docPr id="20" name="Рисунок 20"/>
             <wp:cNvGraphicFramePr>
               <a:graphicFrameLocks xmlns:a="http://schemas.openxmlformats.org/drawingml/2006/main" noChangeAspect="1"/>
             </wp:cNvGraphicFramePr>
@@ -1614,7 +1617,7 @@
                   <pic:spPr>
                     <a:xfrm>
                       <a:off x="0" y="0"/>
-                      <a:ext cx="2889532" cy="2836097"/>
+                      <a:ext cx="2891384" cy="2837914"/>
                     </a:xfrm>
                     <a:prstGeom prst="rect">
                       <a:avLst/>
@@ -2384,23 +2387,13 @@
           <w:szCs w:val="20"/>
           <w:lang w:eastAsia="ru-RU"/>
         </w:rPr>
-        <w:t xml:space="preserve">сервер и </w:t>
-      </w:r>
-      <w:r>
-        <w:rPr>
-          <w:rFonts w:eastAsia="Times New Roman"/>
-          <w:sz w:val="24"/>
-          <w:szCs w:val="20"/>
-          <w:lang w:eastAsia="ru-RU"/>
-        </w:rPr>
-        <w:t>проверка работоспособности</w:t>
+        <w:t>сервер и проверка работоспособности</w:t>
       </w:r>
     </w:p>
     <w:p>
       <w:pPr>
         <w:jc w:val="center"/>
       </w:pPr>
-      <w:bookmarkStart w:id="0" w:name="_GoBack"/>
       <w:r>
         <w:rPr>
           <w:noProof/>
@@ -2442,7 +2435,6 @@
           </wp:inline>
         </w:drawing>
       </w:r>
-      <w:bookmarkEnd w:id="0"/>
     </w:p>
     <w:p>
       <w:r>
@@ -2701,16 +2693,7 @@
           <w:szCs w:val="20"/>
           <w:lang w:eastAsia="ru-RU"/>
         </w:rPr>
-        <w:t>Эллипсы - домены</w:t>
-      </w:r>
-      <w:r>
-        <w:rPr>
-          <w:rFonts w:eastAsia="Times New Roman"/>
-          <w:sz w:val="24"/>
-          <w:szCs w:val="20"/>
-          <w:lang w:eastAsia="ru-RU"/>
-        </w:rPr>
-        <w:t xml:space="preserve"> коллизий</w:t>
+        <w:t>Эллипсы - домены коллизий</w:t>
       </w:r>
       <w:r>
         <w:rPr>
@@ -3270,7 +3253,6 @@
   <w:style w:type="character" w:default="1" w:styleId="a0">
     <w:name w:val="Default Paragraph Font"/>
     <w:uiPriority w:val="1"/>
-    <w:semiHidden/>
     <w:unhideWhenUsed/>
   </w:style>
   <w:style w:type="table" w:default="1" w:styleId="a1">
